--- a/Guia Entrevistas N2.docx
+++ b/Guia Entrevistas N2.docx
@@ -15,87 +15,78 @@
           <w:u w:val="single"/>
           <w:lang w:val="es-ES"/>
         </w:rPr>
-        <w:t>Guía</w:t>
-      </w:r>
-      <w:r>
-        <w:rPr>
-          <w:u w:val="single"/>
-          <w:lang w:val="es-ES"/>
-        </w:rPr>
-        <w:t xml:space="preserve"> </w:t>
-      </w:r>
-      <w:proofErr w:type="spellStart"/>
-      <w:r>
-        <w:rPr>
-          <w:u w:val="single"/>
-          <w:lang w:val="es-ES"/>
-        </w:rPr>
-        <w:t>Semi</w:t>
-      </w:r>
-      <w:proofErr w:type="spellEnd"/>
-      <w:r>
-        <w:rPr>
-          <w:u w:val="single"/>
-          <w:lang w:val="es-ES"/>
-        </w:rPr>
-        <w:t>-Estructurada</w:t>
-      </w:r>
-      <w:r>
-        <w:rPr>
-          <w:u w:val="single"/>
-          <w:lang w:val="es-ES"/>
-        </w:rPr>
-        <w:t xml:space="preserve"> </w:t>
-      </w:r>
-      <w:r>
-        <w:rPr>
-          <w:u w:val="single"/>
-          <w:lang w:val="es-ES"/>
-        </w:rPr>
-        <w:t>de Entrevista</w:t>
-      </w:r>
-      <w:r>
-        <w:rPr>
-          <w:u w:val="single"/>
-          <w:lang w:val="es-ES"/>
-        </w:rPr>
-        <w:t xml:space="preserve"> a Profundidad Nº2</w:t>
-      </w:r>
-      <w:r>
-        <w:rPr>
-          <w:u w:val="single"/>
-          <w:lang w:val="es-ES"/>
-        </w:rPr>
-        <w:t xml:space="preserve"> </w:t>
-      </w:r>
-    </w:p>
-    <w:p>
-      <w:pPr>
-        <w:rPr>
-          <w:lang w:val="es-ES"/>
-        </w:rPr>
-      </w:pPr>
-    </w:p>
-    <w:p>
-      <w:pPr>
-        <w:rPr>
-          <w:lang w:val="es-ES"/>
-        </w:rPr>
-      </w:pPr>
-      <w:r>
-        <w:rPr>
-          <w:lang w:val="es-ES"/>
-        </w:rPr>
-        <w:t>Segunda</w:t>
-      </w:r>
-      <w:r>
-        <w:rPr>
-          <w:lang w:val="es-ES"/>
-        </w:rPr>
-        <w:t xml:space="preserve"> entrevista</w:t>
+        <w:t xml:space="preserve">Anexo 3: </w:t>
       </w:r>
       <w:bookmarkStart w:id="0" w:name="_GoBack"/>
       <w:bookmarkEnd w:id="0"/>
+      <w:r>
+        <w:rPr>
+          <w:u w:val="single"/>
+          <w:lang w:val="es-ES"/>
+        </w:rPr>
+        <w:t>Guía</w:t>
+      </w:r>
+      <w:r>
+        <w:rPr>
+          <w:u w:val="single"/>
+          <w:lang w:val="es-ES"/>
+        </w:rPr>
+        <w:t xml:space="preserve"> </w:t>
+      </w:r>
+      <w:r>
+        <w:rPr>
+          <w:u w:val="single"/>
+          <w:lang w:val="es-ES"/>
+        </w:rPr>
+        <w:t xml:space="preserve">Semi-Estructurada </w:t>
+      </w:r>
+      <w:r>
+        <w:rPr>
+          <w:u w:val="single"/>
+          <w:lang w:val="es-ES"/>
+        </w:rPr>
+        <w:t>de Entrevista</w:t>
+      </w:r>
+      <w:r>
+        <w:rPr>
+          <w:u w:val="single"/>
+          <w:lang w:val="es-ES"/>
+        </w:rPr>
+        <w:t xml:space="preserve"> a Profundidad Nº2</w:t>
+      </w:r>
+      <w:r>
+        <w:rPr>
+          <w:u w:val="single"/>
+          <w:lang w:val="es-ES"/>
+        </w:rPr>
+        <w:t xml:space="preserve"> </w:t>
+      </w:r>
+    </w:p>
+    <w:p>
+      <w:pPr>
+        <w:rPr>
+          <w:lang w:val="es-ES"/>
+        </w:rPr>
+      </w:pPr>
+    </w:p>
+    <w:p>
+      <w:pPr>
+        <w:rPr>
+          <w:lang w:val="es-ES"/>
+        </w:rPr>
+      </w:pPr>
+      <w:r>
+        <w:rPr>
+          <w:lang w:val="es-ES"/>
+        </w:rPr>
+        <w:t>Segunda</w:t>
+      </w:r>
+      <w:r>
+        <w:rPr>
+          <w:lang w:val="es-ES"/>
+        </w:rPr>
+        <w:t xml:space="preserve"> entrevista</w:t>
+      </w:r>
     </w:p>
     <w:p>
       <w:pPr>
@@ -320,28 +311,7 @@
           <w:rFonts w:ascii="Calibri Light" w:hAnsi="Calibri Light"/>
           <w:lang w:val="es-ES"/>
         </w:rPr>
-        <w:t>¿</w:t>
-      </w:r>
-      <w:r>
-        <w:rPr>
-          <w:rFonts w:ascii="Calibri Light" w:hAnsi="Calibri Light"/>
-          <w:lang w:val="es-ES"/>
-        </w:rPr>
-        <w:t>Podría</w:t>
-      </w:r>
-      <w:r>
-        <w:rPr>
-          <w:rFonts w:ascii="Calibri Light" w:hAnsi="Calibri Light"/>
-          <w:lang w:val="es-ES"/>
-        </w:rPr>
-        <w:t xml:space="preserve"> mostrarme como utilizaría el sistema con ayuda de los bocetos para cumplir dicho objetivo?</w:t>
-      </w:r>
-      <w:r>
-        <w:rPr>
-          <w:rFonts w:ascii="Calibri Light" w:hAnsi="Calibri Light"/>
-          <w:lang w:val="es-ES"/>
-        </w:rPr>
-        <w:t xml:space="preserve"> (Mostrar boceto de pantalla inicial y seguir el flujo planteado por el usuario)</w:t>
+        <w:t>¿Podría mostrarme como utilizaría el sistema con ayuda de los bocetos para cumplir dicho objetivo? (Mostrar boceto de pantalla inicial y seguir el flujo planteado por el usuario)</w:t>
       </w:r>
     </w:p>
     <w:p>
@@ -477,21 +447,7 @@
           <w:rFonts w:ascii="Calibri Light" w:hAnsi="Calibri Light"/>
           <w:lang w:val="es-ES"/>
         </w:rPr>
-        <w:t>¿</w:t>
-      </w:r>
-      <w:r>
-        <w:rPr>
-          <w:rFonts w:ascii="Calibri Light" w:hAnsi="Calibri Light"/>
-          <w:lang w:val="es-ES"/>
-        </w:rPr>
-        <w:t>Tiene alguna sugerencia para mejorar los bocetos, el flujo y/o el sistema</w:t>
-      </w:r>
-      <w:r>
-        <w:rPr>
-          <w:rFonts w:ascii="Calibri Light" w:hAnsi="Calibri Light"/>
-          <w:lang w:val="es-ES"/>
-        </w:rPr>
-        <w:t>?</w:t>
+        <w:t>¿Tiene en mente alguna alternativa sobre como le gustaría que fuera la distribución, visualización y/o flujo del sistema?</w:t>
       </w:r>
     </w:p>
     <w:p>
@@ -511,7 +467,14 @@
           <w:rFonts w:ascii="Calibri Light" w:hAnsi="Calibri Light"/>
           <w:lang w:val="es-ES"/>
         </w:rPr>
-        <w:t>¿Tiene en mente alguna alternativa sobre como le gustaría que fuera la distribución, visualización y/o flujo del sistema?</w:t>
+        <w:t>La información que le brinde el sistema, ¿Qué tan útil le parecería compartirla?</w:t>
+      </w:r>
+      <w:r>
+        <w:rPr>
+          <w:rFonts w:ascii="Calibri Light" w:hAnsi="Calibri Light"/>
+          <w:lang w:val="es-ES"/>
+        </w:rPr>
+        <w:t xml:space="preserve"> ¿Con quien compartiría este información?</w:t>
       </w:r>
     </w:p>
     <w:p>
@@ -531,14 +494,35 @@
           <w:rFonts w:ascii="Calibri Light" w:hAnsi="Calibri Light"/>
           <w:lang w:val="es-ES"/>
         </w:rPr>
-        <w:t>La información que le brinde el sistema, ¿Qué tan útil le parecería compartirla?</w:t>
-      </w:r>
-      <w:r>
-        <w:rPr>
-          <w:rFonts w:ascii="Calibri Light" w:hAnsi="Calibri Light"/>
-          <w:lang w:val="es-ES"/>
-        </w:rPr>
-        <w:t xml:space="preserve"> ¿Con quien compartiría este información?</w:t>
+        <w:t xml:space="preserve">¿Tiene algún </w:t>
+      </w:r>
+      <w:r>
+        <w:rPr>
+          <w:rFonts w:ascii="Calibri Light" w:hAnsi="Calibri Light"/>
+          <w:lang w:val="es-ES"/>
+        </w:rPr>
+        <w:t xml:space="preserve">otro comentario </w:t>
+      </w:r>
+      <w:r>
+        <w:rPr>
+          <w:rFonts w:ascii="Calibri Light" w:hAnsi="Calibri Light"/>
+          <w:lang w:val="es-ES"/>
+        </w:rPr>
+        <w:t xml:space="preserve">o sugerencia </w:t>
+      </w:r>
+      <w:r>
+        <w:rPr>
+          <w:rFonts w:ascii="Calibri Light" w:hAnsi="Calibri Light"/>
+          <w:lang w:val="es-ES"/>
+        </w:rPr>
+        <w:t>sobre los bocetos, flujo y/o</w:t>
+      </w:r>
+      <w:r>
+        <w:rPr>
+          <w:rFonts w:ascii="Calibri Light" w:hAnsi="Calibri Light"/>
+          <w:lang w:val="es-ES"/>
+        </w:rPr>
+        <w:t xml:space="preserve"> sistema?</w:t>
       </w:r>
     </w:p>
     <w:p>
@@ -558,57 +542,8 @@
           <w:rFonts w:ascii="Calibri Light" w:hAnsi="Calibri Light"/>
           <w:lang w:val="es-ES"/>
         </w:rPr>
-        <w:t xml:space="preserve">¿Tiene algún </w:t>
-      </w:r>
-      <w:r>
-        <w:rPr>
-          <w:rFonts w:ascii="Calibri Light" w:hAnsi="Calibri Light"/>
-          <w:lang w:val="es-ES"/>
-        </w:rPr>
-        <w:t>otro comentario sobre los bocetos, flujo y/o</w:t>
-      </w:r>
-      <w:r>
-        <w:rPr>
-          <w:rFonts w:ascii="Calibri Light" w:hAnsi="Calibri Light"/>
-          <w:lang w:val="es-ES"/>
-        </w:rPr>
-        <w:t xml:space="preserve"> sistema?</w:t>
-      </w:r>
-    </w:p>
-    <w:p>
-      <w:pPr>
-        <w:pStyle w:val="Prrafodelista"/>
-        <w:numPr>
-          <w:ilvl w:val="0"/>
-          <w:numId w:val="1"/>
-        </w:numPr>
-        <w:rPr>
-          <w:rFonts w:ascii="Calibri Light" w:hAnsi="Calibri Light"/>
-          <w:lang w:val="es-ES"/>
-        </w:rPr>
-      </w:pPr>
-      <w:r>
-        <w:rPr>
-          <w:rFonts w:ascii="Calibri Light" w:hAnsi="Calibri Light"/>
-          <w:lang w:val="es-ES"/>
-        </w:rPr>
-        <w:t>Conclusió</w:t>
-      </w:r>
-      <w:r>
-        <w:rPr>
-          <w:rFonts w:ascii="Calibri Light" w:hAnsi="Calibri Light"/>
-          <w:lang w:val="es-ES"/>
-        </w:rPr>
-        <w:t>n</w:t>
-      </w:r>
-    </w:p>
-    <w:p>
-      <w:pPr>
-        <w:rPr>
-          <w:rFonts w:ascii="Calibri Light" w:hAnsi="Calibri Light"/>
-          <w:lang w:val="es-ES"/>
-        </w:rPr>
-      </w:pPr>
+        <w:t>¿Cuál es su opinión general del sistema?</w:t>
+      </w:r>
     </w:p>
     <w:p>
       <w:pPr>
@@ -1170,6 +1105,98 @@
       <w:contextualSpacing/>
     </w:pPr>
   </w:style>
+  <w:style w:type="character" w:styleId="Refdecomentario">
+    <w:name w:val="annotation reference"/>
+    <w:basedOn w:val="Fuentedeprrafopredeter"/>
+    <w:uiPriority w:val="99"/>
+    <w:semiHidden/>
+    <w:unhideWhenUsed/>
+    <w:rsid w:val="00743922"/>
+    <w:rPr>
+      <w:sz w:val="16"/>
+      <w:szCs w:val="16"/>
+    </w:rPr>
+  </w:style>
+  <w:style w:type="paragraph" w:styleId="Textocomentario">
+    <w:name w:val="annotation text"/>
+    <w:basedOn w:val="Normal"/>
+    <w:link w:val="TextocomentarioCar"/>
+    <w:uiPriority w:val="99"/>
+    <w:semiHidden/>
+    <w:unhideWhenUsed/>
+    <w:rsid w:val="00743922"/>
+    <w:rPr>
+      <w:sz w:val="20"/>
+      <w:szCs w:val="20"/>
+    </w:rPr>
+  </w:style>
+  <w:style w:type="character" w:customStyle="1" w:styleId="TextocomentarioCar">
+    <w:name w:val="Texto comentario Car"/>
+    <w:basedOn w:val="Fuentedeprrafopredeter"/>
+    <w:link w:val="Textocomentario"/>
+    <w:uiPriority w:val="99"/>
+    <w:semiHidden/>
+    <w:rsid w:val="00743922"/>
+    <w:rPr>
+      <w:sz w:val="20"/>
+      <w:szCs w:val="20"/>
+    </w:rPr>
+  </w:style>
+  <w:style w:type="paragraph" w:styleId="Asuntodelcomentario">
+    <w:name w:val="annotation subject"/>
+    <w:basedOn w:val="Textocomentario"/>
+    <w:next w:val="Textocomentario"/>
+    <w:link w:val="AsuntodelcomentarioCar"/>
+    <w:uiPriority w:val="99"/>
+    <w:semiHidden/>
+    <w:unhideWhenUsed/>
+    <w:rsid w:val="00743922"/>
+    <w:rPr>
+      <w:b/>
+      <w:bCs/>
+    </w:rPr>
+  </w:style>
+  <w:style w:type="character" w:customStyle="1" w:styleId="AsuntodelcomentarioCar">
+    <w:name w:val="Asunto del comentario Car"/>
+    <w:basedOn w:val="TextocomentarioCar"/>
+    <w:link w:val="Asuntodelcomentario"/>
+    <w:uiPriority w:val="99"/>
+    <w:semiHidden/>
+    <w:rsid w:val="00743922"/>
+    <w:rPr>
+      <w:b/>
+      <w:bCs/>
+      <w:sz w:val="20"/>
+      <w:szCs w:val="20"/>
+    </w:rPr>
+  </w:style>
+  <w:style w:type="paragraph" w:styleId="Textodeglobo">
+    <w:name w:val="Balloon Text"/>
+    <w:basedOn w:val="Normal"/>
+    <w:link w:val="TextodegloboCar"/>
+    <w:uiPriority w:val="99"/>
+    <w:semiHidden/>
+    <w:unhideWhenUsed/>
+    <w:rsid w:val="00743922"/>
+    <w:rPr>
+      <w:rFonts w:ascii="Tahoma" w:hAnsi="Tahoma" w:cs="Tahoma"/>
+      <w:sz w:val="16"/>
+      <w:szCs w:val="16"/>
+    </w:rPr>
+  </w:style>
+  <w:style w:type="character" w:customStyle="1" w:styleId="TextodegloboCar">
+    <w:name w:val="Texto de globo Car"/>
+    <w:basedOn w:val="Fuentedeprrafopredeter"/>
+    <w:link w:val="Textodeglobo"/>
+    <w:uiPriority w:val="99"/>
+    <w:semiHidden/>
+    <w:rsid w:val="00743922"/>
+    <w:rPr>
+      <w:rFonts w:ascii="Tahoma" w:hAnsi="Tahoma" w:cs="Tahoma"/>
+      <w:sz w:val="16"/>
+      <w:szCs w:val="16"/>
+    </w:rPr>
+  </w:style>
 </w:styles>
 </file>
 
@@ -1432,4 +1459,16 @@
     </a:ext>
   </a:extLst>
 </a:theme>
+</file>
+
+<file path=customXml/item1.xml><?xml version="1.0" encoding="utf-8"?>
+<b:Sources xmlns:b="http://schemas.openxmlformats.org/officeDocument/2006/bibliography" xmlns="http://schemas.openxmlformats.org/officeDocument/2006/bibliography" SelectedStyle="\APASixthEditionOfficeOnline.xsl" StyleName="APA Sixth Edition"/>
+</file>
+
+<file path=customXml/itemProps1.xml><?xml version="1.0" encoding="utf-8"?>
+<ds:datastoreItem xmlns:ds="http://schemas.openxmlformats.org/officeDocument/2006/customXml" ds:itemID="{6DB04D62-FA0F-7446-8A4B-407075169E05}">
+  <ds:schemaRefs>
+    <ds:schemaRef ds:uri="http://schemas.openxmlformats.org/officeDocument/2006/bibliography"/>
+  </ds:schemaRefs>
+</ds:datastoreItem>
 </file>
--- a/Guia Entrevistas N2.docx
+++ b/Guia Entrevistas N2.docx
@@ -15,7 +15,7 @@
           <w:u w:val="single"/>
           <w:lang w:val="es-ES"/>
         </w:rPr>
-        <w:t xml:space="preserve">Anexo 3: </w:t>
+        <w:t>Anexo 3</w:t>
       </w:r>
       <w:bookmarkStart w:id="0" w:name="_GoBack"/>
       <w:bookmarkEnd w:id="0"/>
@@ -24,6 +24,13 @@
           <w:u w:val="single"/>
           <w:lang w:val="es-ES"/>
         </w:rPr>
+        <w:t xml:space="preserve">: </w:t>
+      </w:r>
+      <w:r>
+        <w:rPr>
+          <w:u w:val="single"/>
+          <w:lang w:val="es-ES"/>
+        </w:rPr>
         <w:t>Guía</w:t>
       </w:r>
       <w:r>
@@ -52,13 +59,27 @@
           <w:u w:val="single"/>
           <w:lang w:val="es-ES"/>
         </w:rPr>
-        <w:t xml:space="preserve"> a Profundidad Nº2</w:t>
+        <w:t xml:space="preserve"> a Profundidad</w:t>
       </w:r>
       <w:r>
         <w:rPr>
           <w:u w:val="single"/>
           <w:lang w:val="es-ES"/>
         </w:rPr>
+        <w:t xml:space="preserve"> para usuarios finales</w:t>
+      </w:r>
+      <w:r>
+        <w:rPr>
+          <w:u w:val="single"/>
+          <w:lang w:val="es-ES"/>
+        </w:rPr>
+        <w:t xml:space="preserve"> Nº2</w:t>
+      </w:r>
+      <w:r>
+        <w:rPr>
+          <w:u w:val="single"/>
+          <w:lang w:val="es-ES"/>
+        </w:rPr>
         <w:t xml:space="preserve"> </w:t>
       </w:r>
     </w:p>
@@ -72,20 +93,62 @@
     <w:p>
       <w:pPr>
         <w:rPr>
-          <w:lang w:val="es-ES"/>
-        </w:rPr>
-      </w:pPr>
-      <w:r>
-        <w:rPr>
-          <w:lang w:val="es-ES"/>
-        </w:rPr>
-        <w:t>Segunda</w:t>
-      </w:r>
-      <w:r>
-        <w:rPr>
-          <w:lang w:val="es-ES"/>
-        </w:rPr>
-        <w:t xml:space="preserve"> entrevista</w:t>
+          <w:rFonts w:asciiTheme="majorHAnsi" w:hAnsiTheme="majorHAnsi"/>
+          <w:lang w:val="es-ES"/>
+        </w:rPr>
+      </w:pPr>
+      <w:r>
+        <w:rPr>
+          <w:rFonts w:asciiTheme="majorHAnsi" w:hAnsiTheme="majorHAnsi"/>
+          <w:b/>
+          <w:lang w:val="es-ES"/>
+        </w:rPr>
+        <w:t>Objetivo</w:t>
+      </w:r>
+      <w:r>
+        <w:rPr>
+          <w:rFonts w:asciiTheme="majorHAnsi" w:hAnsiTheme="majorHAnsi"/>
+          <w:lang w:val="es-ES"/>
+        </w:rPr>
+        <w:t xml:space="preserve">: </w:t>
+      </w:r>
+      <w:r>
+        <w:rPr>
+          <w:rFonts w:asciiTheme="majorHAnsi" w:hAnsiTheme="majorHAnsi"/>
+          <w:lang w:val="es-ES"/>
+        </w:rPr>
+        <w:t>Recolectar percepciones sobre bocetos presentados con el diseño de un nuevo sistema de información planteado para la recolección y manejo de reclamos.</w:t>
+      </w:r>
+    </w:p>
+    <w:p/>
+    <w:p>
+      <w:pPr>
+        <w:jc w:val="both"/>
+        <w:rPr>
+          <w:rFonts w:asciiTheme="majorHAnsi" w:eastAsia="Times New Roman" w:hAnsiTheme="majorHAnsi" w:cs="Times New Roman"/>
+          <w:sz w:val="22"/>
+        </w:rPr>
+      </w:pPr>
+      <w:r>
+        <w:rPr>
+          <w:rFonts w:asciiTheme="majorHAnsi" w:eastAsia="Times New Roman" w:hAnsiTheme="majorHAnsi" w:cs="Times New Roman"/>
+          <w:sz w:val="22"/>
+        </w:rPr>
+        <w:t>Buenos días/tardes. Mi nombre es Regina Casanova y estamos real</w:t>
+      </w:r>
+      <w:r>
+        <w:rPr>
+          <w:rFonts w:asciiTheme="majorHAnsi" w:eastAsia="Times New Roman" w:hAnsiTheme="majorHAnsi" w:cs="Times New Roman"/>
+          <w:sz w:val="22"/>
+        </w:rPr>
+        <w:t>izando un estudio sobre el uso</w:t>
+      </w:r>
+      <w:r>
+        <w:rPr>
+          <w:rFonts w:asciiTheme="majorHAnsi" w:eastAsia="Times New Roman" w:hAnsiTheme="majorHAnsi" w:cs="Times New Roman"/>
+          <w:sz w:val="22"/>
+        </w:rPr>
+        <w:t xml:space="preserve"> de nuevas Tecnologías de la Información y Comunicación (TIC) para mejorar el sistema nacional de salud. La idea es poder conocer distintas opiniones para colaborar con el desarrollo e implementación de proyectos informáticos. En este sentido, siéntase libre de compartir sus ideas en este espacio. Aquí no hay respuestas correctas o incorrectas, lo que importa es justamente su opinión sincera. Cabe aclarar que la información es sólo para nuestro trabajo, sus respuestas serán unidas a otras opiniones de manera anónima y en ningún momento se identificará qué dijo cada participante. Para agilizar la toma de la información, resulta de mucha utilidad grabar la conversación. Tomar notas a mano demora mucho tiempo y se pueden perder cuestiones importantes. ¿Existe algún inconveniente en que grabemos la conversación? El uso de la grabación es sólo a los fines de análisis. ¡Desde ya muchas gracias por su tiempo!</w:t>
       </w:r>
     </w:p>
     <w:p>
@@ -147,7 +210,42 @@
           <w:rFonts w:ascii="Calibri Light" w:hAnsi="Calibri Light"/>
           <w:lang w:val="es-ES"/>
         </w:rPr>
-        <w:t xml:space="preserve"> del Sistema de Reclamos en Atención de Salud (SIRAS). (Explicar los bocetos y objetivo planteado</w:t>
+        <w:t xml:space="preserve"> para un</w:t>
+      </w:r>
+      <w:r>
+        <w:rPr>
+          <w:rFonts w:ascii="Calibri Light" w:hAnsi="Calibri Light"/>
+          <w:lang w:val="es-ES"/>
+        </w:rPr>
+        <w:t xml:space="preserve"> Sistema de </w:t>
+      </w:r>
+      <w:r>
+        <w:rPr>
+          <w:rFonts w:ascii="Calibri Light" w:hAnsi="Calibri Light"/>
+          <w:lang w:val="es-ES"/>
+        </w:rPr>
+        <w:t xml:space="preserve">Manejo y Recojo de </w:t>
+      </w:r>
+      <w:r>
+        <w:rPr>
+          <w:rFonts w:ascii="Calibri Light" w:hAnsi="Calibri Light"/>
+          <w:lang w:val="es-ES"/>
+        </w:rPr>
+        <w:t>Reclamos</w:t>
+      </w:r>
+      <w:r>
+        <w:rPr>
+          <w:rFonts w:ascii="Calibri Light" w:hAnsi="Calibri Light"/>
+          <w:lang w:val="es-ES"/>
+        </w:rPr>
+        <w:t xml:space="preserve"> en salud</w:t>
+      </w:r>
+      <w:r>
+        <w:rPr>
+          <w:rFonts w:ascii="Calibri Light" w:hAnsi="Calibri Light"/>
+          <w:lang w:val="es-ES"/>
+        </w:rPr>
+        <w:t>. (Explicar los bocetos y objetivo planteado</w:t>
       </w:r>
       <w:r>
         <w:rPr>
@@ -552,6 +650,69 @@
           <w:lang w:val="es-ES"/>
         </w:rPr>
       </w:pPr>
+    </w:p>
+    <w:p>
+      <w:pPr>
+        <w:rPr>
+          <w:rFonts w:ascii="Calibri Light" w:hAnsi="Calibri Light"/>
+          <w:lang w:val="es-ES"/>
+        </w:rPr>
+      </w:pPr>
+      <w:r>
+        <w:rPr>
+          <w:rFonts w:ascii="Calibri Light" w:hAnsi="Calibri Light"/>
+          <w:b/>
+          <w:lang w:val="es-ES"/>
+        </w:rPr>
+        <w:t>Conclusión</w:t>
+      </w:r>
+      <w:r>
+        <w:rPr>
+          <w:rFonts w:ascii="Calibri Light" w:hAnsi="Calibri Light"/>
+          <w:lang w:val="es-ES"/>
+        </w:rPr>
+        <w:t>:</w:t>
+      </w:r>
+    </w:p>
+    <w:p>
+      <w:pPr>
+        <w:rPr>
+          <w:rFonts w:asciiTheme="majorHAnsi" w:eastAsia="Times New Roman" w:hAnsiTheme="majorHAnsi" w:cs="Times New Roman"/>
+        </w:rPr>
+      </w:pPr>
+      <w:r>
+        <w:rPr>
+          <w:rFonts w:asciiTheme="majorHAnsi" w:eastAsia="Times New Roman" w:hAnsiTheme="majorHAnsi" w:cs="Times New Roman"/>
+        </w:rPr>
+        <w:t>Esta información será de mucha ayuda para mejorar el proceso de diseño del sistema de información que se esta planteando. Antes de terminar, ¿Desea agregar algo más respecto al uso y manejo de los reclamos?</w:t>
+      </w:r>
+      <w:r>
+        <w:rPr>
+          <w:rFonts w:asciiTheme="majorHAnsi" w:eastAsia="Times New Roman" w:hAnsiTheme="majorHAnsi" w:cs="Times New Roman"/>
+        </w:rPr>
+        <w:t xml:space="preserve"> </w:t>
+      </w:r>
+    </w:p>
+    <w:p>
+      <w:pPr>
+        <w:rPr>
+          <w:rFonts w:asciiTheme="majorHAnsi" w:eastAsia="Times New Roman" w:hAnsiTheme="majorHAnsi" w:cs="Times New Roman"/>
+        </w:rPr>
+      </w:pPr>
+    </w:p>
+    <w:p>
+      <w:pPr>
+        <w:rPr>
+          <w:rFonts w:ascii="Calibri Light" w:hAnsi="Calibri Light"/>
+          <w:lang w:val="es-ES"/>
+        </w:rPr>
+      </w:pPr>
+      <w:r>
+        <w:rPr>
+          <w:rFonts w:asciiTheme="majorHAnsi" w:eastAsia="Times New Roman" w:hAnsiTheme="majorHAnsi" w:cs="Times New Roman"/>
+        </w:rPr>
+        <w:t>¡Muchas gracias por ser honestos con nosotros y por su tiempo!</w:t>
+      </w:r>
     </w:p>
     <w:p>
       <w:pPr>
@@ -1466,7 +1627,7 @@
 </file>
 
 <file path=customXml/itemProps1.xml><?xml version="1.0" encoding="utf-8"?>
-<ds:datastoreItem xmlns:ds="http://schemas.openxmlformats.org/officeDocument/2006/customXml" ds:itemID="{6DB04D62-FA0F-7446-8A4B-407075169E05}">
+<ds:datastoreItem xmlns:ds="http://schemas.openxmlformats.org/officeDocument/2006/customXml" ds:itemID="{788D6412-6BB4-624A-B4BA-C318D77F0302}">
   <ds:schemaRefs>
     <ds:schemaRef ds:uri="http://schemas.openxmlformats.org/officeDocument/2006/bibliography"/>
   </ds:schemaRefs>

--- a/Guia Entrevistas N2.docx
+++ b/Guia Entrevistas N2.docx
@@ -10,13 +10,6 @@
           <w:lang w:val="es-ES"/>
         </w:rPr>
       </w:pPr>
-      <w:r>
-        <w:rPr>
-          <w:u w:val="single"/>
-          <w:lang w:val="es-ES"/>
-        </w:rPr>
-        <w:t>Anexo 3</w:t>
-      </w:r>
       <w:bookmarkStart w:id="0" w:name="_GoBack"/>
       <w:bookmarkEnd w:id="0"/>
       <w:r>
@@ -24,6 +17,13 @@
           <w:u w:val="single"/>
           <w:lang w:val="es-ES"/>
         </w:rPr>
+        <w:t>Anexo 3</w:t>
+      </w:r>
+      <w:r>
+        <w:rPr>
+          <w:u w:val="single"/>
+          <w:lang w:val="es-ES"/>
+        </w:rPr>
         <w:t xml:space="preserve">: </w:t>
       </w:r>
       <w:r>
@@ -40,12 +40,21 @@
         </w:rPr>
         <w:t xml:space="preserve"> </w:t>
       </w:r>
+      <w:proofErr w:type="spellStart"/>
       <w:r>
         <w:rPr>
           <w:u w:val="single"/>
           <w:lang w:val="es-ES"/>
         </w:rPr>
-        <w:t xml:space="preserve">Semi-Estructurada </w:t>
+        <w:t>Semi</w:t>
+      </w:r>
+      <w:proofErr w:type="spellEnd"/>
+      <w:r>
+        <w:rPr>
+          <w:u w:val="single"/>
+          <w:lang w:val="es-ES"/>
+        </w:rPr>
+        <w:t xml:space="preserve">-Estructurada </w:t>
       </w:r>
       <w:r>
         <w:rPr>
@@ -110,14 +119,7 @@
           <w:rFonts w:asciiTheme="majorHAnsi" w:hAnsiTheme="majorHAnsi"/>
           <w:lang w:val="es-ES"/>
         </w:rPr>
-        <w:t xml:space="preserve">: </w:t>
-      </w:r>
-      <w:r>
-        <w:rPr>
-          <w:rFonts w:asciiTheme="majorHAnsi" w:hAnsiTheme="majorHAnsi"/>
-          <w:lang w:val="es-ES"/>
-        </w:rPr>
-        <w:t>Recolectar percepciones sobre bocetos presentados con el diseño de un nuevo sistema de información planteado para la recolección y manejo de reclamos.</w:t>
+        <w:t>: Recolectar percepciones sobre bocetos presentados con el diseño de un nuevo sistema de información planteado para la recolección y manejo de reclamos.</w:t>
       </w:r>
     </w:p>
     <w:p/>
@@ -134,21 +136,7 @@
           <w:rFonts w:asciiTheme="majorHAnsi" w:eastAsia="Times New Roman" w:hAnsiTheme="majorHAnsi" w:cs="Times New Roman"/>
           <w:sz w:val="22"/>
         </w:rPr>
-        <w:t>Buenos días/tardes. Mi nombre es Regina Casanova y estamos real</w:t>
-      </w:r>
-      <w:r>
-        <w:rPr>
-          <w:rFonts w:asciiTheme="majorHAnsi" w:eastAsia="Times New Roman" w:hAnsiTheme="majorHAnsi" w:cs="Times New Roman"/>
-          <w:sz w:val="22"/>
-        </w:rPr>
-        <w:t>izando un estudio sobre el uso</w:t>
-      </w:r>
-      <w:r>
-        <w:rPr>
-          <w:rFonts w:asciiTheme="majorHAnsi" w:eastAsia="Times New Roman" w:hAnsiTheme="majorHAnsi" w:cs="Times New Roman"/>
-          <w:sz w:val="22"/>
-        </w:rPr>
-        <w:t xml:space="preserve"> de nuevas Tecnologías de la Información y Comunicación (TIC) para mejorar el sistema nacional de salud. La idea es poder conocer distintas opiniones para colaborar con el desarrollo e implementación de proyectos informáticos. En este sentido, siéntase libre de compartir sus ideas en este espacio. Aquí no hay respuestas correctas o incorrectas, lo que importa es justamente su opinión sincera. Cabe aclarar que la información es sólo para nuestro trabajo, sus respuestas serán unidas a otras opiniones de manera anónima y en ningún momento se identificará qué dijo cada participante. Para agilizar la toma de la información, resulta de mucha utilidad grabar la conversación. Tomar notas a mano demora mucho tiempo y se pueden perder cuestiones importantes. ¿Existe algún inconveniente en que grabemos la conversación? El uso de la grabación es sólo a los fines de análisis. ¡Desde ya muchas gracias por su tiempo!</w:t>
+        <w:t>Buenos días/tardes. Mi nombre es Regina Casanova y estamos realizando un estudio sobre el uso de nuevas Tecnologías de la Información y Comunicación (TIC) para mejorar el sistema nacional de salud. La idea es poder conocer distintas opiniones para colaborar con el desarrollo e implementación de proyectos informáticos. En este sentido, siéntase libre de compartir sus ideas en este espacio. Aquí no hay respuestas correctas o incorrectas, lo que importa es justamente su opinión sincera. Cabe aclarar que la información es sólo para nuestro trabajo, sus respuestas serán unidas a otras opiniones de manera anónima y en ningún momento se identificará qué dijo cada participante. Para agilizar la toma de la información, resulta de mucha utilidad grabar la conversación. Tomar notas a mano demora mucho tiempo y se pueden perder cuestiones importantes. ¿Existe algún inconveniente en que grabemos la conversación? El uso de la grabación es sólo a los fines de análisis. ¡Desde ya muchas gracias por su tiempo!</w:t>
       </w:r>
     </w:p>
     <w:p>
@@ -684,33 +672,27 @@
         <w:rPr>
           <w:rFonts w:asciiTheme="majorHAnsi" w:eastAsia="Times New Roman" w:hAnsiTheme="majorHAnsi" w:cs="Times New Roman"/>
         </w:rPr>
-        <w:t>Esta información será de mucha ayuda para mejorar el proceso de diseño del sistema de información que se esta planteando. Antes de terminar, ¿Desea agregar algo más respecto al uso y manejo de los reclamos?</w:t>
-      </w:r>
-      <w:r>
+        <w:t xml:space="preserve">Esta información será de mucha ayuda para mejorar el proceso de diseño del sistema de información que se esta planteando. Antes de terminar, ¿Desea agregar algo más respecto al uso y manejo de los reclamos? </w:t>
+      </w:r>
+    </w:p>
+    <w:p>
+      <w:pPr>
         <w:rPr>
           <w:rFonts w:asciiTheme="majorHAnsi" w:eastAsia="Times New Roman" w:hAnsiTheme="majorHAnsi" w:cs="Times New Roman"/>
         </w:rPr>
-        <w:t xml:space="preserve"> </w:t>
-      </w:r>
-    </w:p>
-    <w:p>
-      <w:pPr>
+      </w:pPr>
+    </w:p>
+    <w:p>
+      <w:pPr>
+        <w:rPr>
+          <w:rFonts w:ascii="Calibri Light" w:hAnsi="Calibri Light"/>
+          <w:lang w:val="es-ES"/>
+        </w:rPr>
+      </w:pPr>
+      <w:r>
         <w:rPr>
           <w:rFonts w:asciiTheme="majorHAnsi" w:eastAsia="Times New Roman" w:hAnsiTheme="majorHAnsi" w:cs="Times New Roman"/>
         </w:rPr>
-      </w:pPr>
-    </w:p>
-    <w:p>
-      <w:pPr>
-        <w:rPr>
-          <w:rFonts w:ascii="Calibri Light" w:hAnsi="Calibri Light"/>
-          <w:lang w:val="es-ES"/>
-        </w:rPr>
-      </w:pPr>
-      <w:r>
-        <w:rPr>
-          <w:rFonts w:asciiTheme="majorHAnsi" w:eastAsia="Times New Roman" w:hAnsiTheme="majorHAnsi" w:cs="Times New Roman"/>
-        </w:rPr>
         <w:t>¡Muchas gracias por ser honestos con nosotros y por su tiempo!</w:t>
       </w:r>
     </w:p>
@@ -723,6 +705,8 @@
       </w:pPr>
     </w:p>
     <w:sectPr>
+      <w:footerReference w:type="even" r:id="rId8"/>
+      <w:footerReference w:type="default" r:id="rId9"/>
       <w:pgSz w:w="11900" w:h="16840"/>
       <w:pgMar w:top="1417" w:right="1701" w:bottom="1417" w:left="1701" w:header="708" w:footer="708" w:gutter="0"/>
       <w:cols w:space="708"/>
@@ -730,6 +714,174 @@
     </w:sectPr>
   </w:body>
 </w:document>
+</file>
+
+<file path=word/endnotes.xml><?xml version="1.0" encoding="utf-8"?>
+<w:endnotes xmlns:wpc="http://schemas.microsoft.com/office/word/2010/wordprocessingCanvas" xmlns:mo="http://schemas.microsoft.com/office/mac/office/2008/main" xmlns:mc="http://schemas.openxmlformats.org/markup-compatibility/2006" xmlns:mv="urn:schemas-microsoft-com:mac:vml" xmlns:o="urn:schemas-microsoft-com:office:office" xmlns:r="http://schemas.openxmlformats.org/officeDocument/2006/relationships" xmlns:m="http://schemas.openxmlformats.org/officeDocument/2006/math" xmlns:v="urn:schemas-microsoft-com:vml" xmlns:wp14="http://schemas.microsoft.com/office/word/2010/wordprocessingDrawing" xmlns:wp="http://schemas.openxmlformats.org/drawingml/2006/wordprocessingDrawing" xmlns:w10="urn:schemas-microsoft-com:office:word" xmlns:w="http://schemas.openxmlformats.org/wordprocessingml/2006/main" xmlns:w14="http://schemas.microsoft.com/office/word/2010/wordml" xmlns:w15="http://schemas.microsoft.com/office/word/2012/wordml" xmlns:wpg="http://schemas.microsoft.com/office/word/2010/wordprocessingGroup" xmlns:wpi="http://schemas.microsoft.com/office/word/2010/wordprocessingInk" xmlns:wne="http://schemas.microsoft.com/office/word/2006/wordml" xmlns:wps="http://schemas.microsoft.com/office/word/2010/wordprocessingShape" mc:Ignorable="w14 w15 wp14">
+  <w:endnote w:type="separator" w:id="-1">
+    <w:p>
+      <w:r>
+        <w:separator/>
+      </w:r>
+    </w:p>
+  </w:endnote>
+  <w:endnote w:type="continuationSeparator" w:id="0">
+    <w:p>
+      <w:r>
+        <w:continuationSeparator/>
+      </w:r>
+    </w:p>
+  </w:endnote>
+</w:endnotes>
+</file>
+
+<file path=word/footer1.xml><?xml version="1.0" encoding="utf-8"?>
+<w:ftr xmlns:wpc="http://schemas.microsoft.com/office/word/2010/wordprocessingCanvas" xmlns:mo="http://schemas.microsoft.com/office/mac/office/2008/main" xmlns:mc="http://schemas.openxmlformats.org/markup-compatibility/2006" xmlns:mv="urn:schemas-microsoft-com:mac:vml" xmlns:o="urn:schemas-microsoft-com:office:office" xmlns:r="http://schemas.openxmlformats.org/officeDocument/2006/relationships" xmlns:m="http://schemas.openxmlformats.org/officeDocument/2006/math" xmlns:v="urn:schemas-microsoft-com:vml" xmlns:wp14="http://schemas.microsoft.com/office/word/2010/wordprocessingDrawing" xmlns:wp="http://schemas.openxmlformats.org/drawingml/2006/wordprocessingDrawing" xmlns:w10="urn:schemas-microsoft-com:office:word" xmlns:w="http://schemas.openxmlformats.org/wordprocessingml/2006/main" xmlns:w14="http://schemas.microsoft.com/office/word/2010/wordml" xmlns:w15="http://schemas.microsoft.com/office/word/2012/wordml" xmlns:wpg="http://schemas.microsoft.com/office/word/2010/wordprocessingGroup" xmlns:wpi="http://schemas.microsoft.com/office/word/2010/wordprocessingInk" xmlns:wne="http://schemas.microsoft.com/office/word/2006/wordml" xmlns:wps="http://schemas.microsoft.com/office/word/2010/wordprocessingShape" mc:Ignorable="w14 w15 wp14">
+  <w:p>
+    <w:pPr>
+      <w:pStyle w:val="Piedepgina"/>
+      <w:framePr w:wrap="none" w:vAnchor="text" w:hAnchor="margin" w:xAlign="right" w:y="1"/>
+      <w:rPr>
+        <w:rStyle w:val="Nmerodepgina"/>
+      </w:rPr>
+    </w:pPr>
+    <w:r>
+      <w:rPr>
+        <w:rStyle w:val="Nmerodepgina"/>
+      </w:rPr>
+      <w:fldChar w:fldCharType="begin"/>
+    </w:r>
+    <w:r>
+      <w:rPr>
+        <w:rStyle w:val="Nmerodepgina"/>
+      </w:rPr>
+      <w:instrText xml:space="preserve">PAGE  </w:instrText>
+    </w:r>
+    <w:r>
+      <w:rPr>
+        <w:rStyle w:val="Nmerodepgina"/>
+      </w:rPr>
+      <w:fldChar w:fldCharType="end"/>
+    </w:r>
+  </w:p>
+  <w:p>
+    <w:pPr>
+      <w:pStyle w:val="Piedepgina"/>
+      <w:framePr w:wrap="none" w:vAnchor="text" w:hAnchor="margin" w:xAlign="right" w:y="1"/>
+      <w:ind w:right="360"/>
+      <w:rPr>
+        <w:rStyle w:val="Nmerodepgina"/>
+      </w:rPr>
+    </w:pPr>
+    <w:r>
+      <w:rPr>
+        <w:rStyle w:val="Nmerodepgina"/>
+      </w:rPr>
+      <w:fldChar w:fldCharType="begin"/>
+    </w:r>
+    <w:r>
+      <w:rPr>
+        <w:rStyle w:val="Nmerodepgina"/>
+      </w:rPr>
+      <w:instrText xml:space="preserve">PAGE  </w:instrText>
+    </w:r>
+    <w:r>
+      <w:rPr>
+        <w:rStyle w:val="Nmerodepgina"/>
+      </w:rPr>
+      <w:fldChar w:fldCharType="end"/>
+    </w:r>
+  </w:p>
+  <w:p>
+    <w:pPr>
+      <w:pStyle w:val="Piedepgina"/>
+      <w:ind w:right="360"/>
+    </w:pPr>
+  </w:p>
+</w:ftr>
+</file>
+
+<file path=word/footer2.xml><?xml version="1.0" encoding="utf-8"?>
+<w:ftr xmlns:wpc="http://schemas.microsoft.com/office/word/2010/wordprocessingCanvas" xmlns:mo="http://schemas.microsoft.com/office/mac/office/2008/main" xmlns:mc="http://schemas.openxmlformats.org/markup-compatibility/2006" xmlns:mv="urn:schemas-microsoft-com:mac:vml" xmlns:o="urn:schemas-microsoft-com:office:office" xmlns:r="http://schemas.openxmlformats.org/officeDocument/2006/relationships" xmlns:m="http://schemas.openxmlformats.org/officeDocument/2006/math" xmlns:v="urn:schemas-microsoft-com:vml" xmlns:wp14="http://schemas.microsoft.com/office/word/2010/wordprocessingDrawing" xmlns:wp="http://schemas.openxmlformats.org/drawingml/2006/wordprocessingDrawing" xmlns:w10="urn:schemas-microsoft-com:office:word" xmlns:w="http://schemas.openxmlformats.org/wordprocessingml/2006/main" xmlns:w14="http://schemas.microsoft.com/office/word/2010/wordml" xmlns:w15="http://schemas.microsoft.com/office/word/2012/wordml" xmlns:wpg="http://schemas.microsoft.com/office/word/2010/wordprocessingGroup" xmlns:wpi="http://schemas.microsoft.com/office/word/2010/wordprocessingInk" xmlns:wne="http://schemas.microsoft.com/office/word/2006/wordml" xmlns:wps="http://schemas.microsoft.com/office/word/2010/wordprocessingShape" mc:Ignorable="w14 w15 wp14">
+  <w:p>
+    <w:pPr>
+      <w:pStyle w:val="Piedepgina"/>
+      <w:framePr w:wrap="none" w:vAnchor="text" w:hAnchor="margin" w:xAlign="right" w:y="1"/>
+      <w:rPr>
+        <w:rStyle w:val="Nmerodepgina"/>
+      </w:rPr>
+    </w:pPr>
+    <w:r>
+      <w:rPr>
+        <w:rStyle w:val="Nmerodepgina"/>
+      </w:rPr>
+      <w:fldChar w:fldCharType="begin"/>
+    </w:r>
+    <w:r>
+      <w:rPr>
+        <w:rStyle w:val="Nmerodepgina"/>
+      </w:rPr>
+      <w:instrText xml:space="preserve">PAGE  </w:instrText>
+    </w:r>
+    <w:r>
+      <w:rPr>
+        <w:rStyle w:val="Nmerodepgina"/>
+      </w:rPr>
+      <w:fldChar w:fldCharType="separate"/>
+    </w:r>
+    <w:r>
+      <w:rPr>
+        <w:rStyle w:val="Nmerodepgina"/>
+        <w:noProof/>
+      </w:rPr>
+      <w:t>1</w:t>
+    </w:r>
+    <w:r>
+      <w:rPr>
+        <w:rStyle w:val="Nmerodepgina"/>
+      </w:rPr>
+      <w:fldChar w:fldCharType="end"/>
+    </w:r>
+  </w:p>
+  <w:p>
+    <w:pPr>
+      <w:pStyle w:val="Piedepgina"/>
+      <w:ind w:right="360"/>
+    </w:pPr>
+    <w:r>
+      <w:t xml:space="preserve">Julio 2017 </w:t>
+    </w:r>
+    <w:r>
+      <w:tab/>
+      <w:t>Versión 1.0</w:t>
+    </w:r>
+  </w:p>
+  <w:p>
+    <w:pPr>
+      <w:pStyle w:val="Piedepgina"/>
+      <w:ind w:right="360"/>
+    </w:pPr>
+  </w:p>
+</w:ftr>
+</file>
+
+<file path=word/footnotes.xml><?xml version="1.0" encoding="utf-8"?>
+<w:footnotes xmlns:wpc="http://schemas.microsoft.com/office/word/2010/wordprocessingCanvas" xmlns:mo="http://schemas.microsoft.com/office/mac/office/2008/main" xmlns:mc="http://schemas.openxmlformats.org/markup-compatibility/2006" xmlns:mv="urn:schemas-microsoft-com:mac:vml" xmlns:o="urn:schemas-microsoft-com:office:office" xmlns:r="http://schemas.openxmlformats.org/officeDocument/2006/relationships" xmlns:m="http://schemas.openxmlformats.org/officeDocument/2006/math" xmlns:v="urn:schemas-microsoft-com:vml" xmlns:wp14="http://schemas.microsoft.com/office/word/2010/wordprocessingDrawing" xmlns:wp="http://schemas.openxmlformats.org/drawingml/2006/wordprocessingDrawing" xmlns:w10="urn:schemas-microsoft-com:office:word" xmlns:w="http://schemas.openxmlformats.org/wordprocessingml/2006/main" xmlns:w14="http://schemas.microsoft.com/office/word/2010/wordml" xmlns:w15="http://schemas.microsoft.com/office/word/2012/wordml" xmlns:wpg="http://schemas.microsoft.com/office/word/2010/wordprocessingGroup" xmlns:wpi="http://schemas.microsoft.com/office/word/2010/wordprocessingInk" xmlns:wne="http://schemas.microsoft.com/office/word/2006/wordml" xmlns:wps="http://schemas.microsoft.com/office/word/2010/wordprocessingShape" mc:Ignorable="w14 w15 wp14">
+  <w:footnote w:type="separator" w:id="-1">
+    <w:p>
+      <w:r>
+        <w:separator/>
+      </w:r>
+    </w:p>
+  </w:footnote>
+  <w:footnote w:type="continuationSeparator" w:id="0">
+    <w:p>
+      <w:r>
+        <w:continuationSeparator/>
+      </w:r>
+    </w:p>
+  </w:footnote>
+</w:footnotes>
 </file>
 
 <file path=word/numbering.xml><?xml version="1.0" encoding="utf-8"?>
@@ -1358,6 +1510,56 @@
       <w:szCs w:val="16"/>
     </w:rPr>
   </w:style>
+  <w:style w:type="paragraph" w:styleId="Encabezado">
+    <w:name w:val="header"/>
+    <w:basedOn w:val="Normal"/>
+    <w:link w:val="EncabezadoCar"/>
+    <w:uiPriority w:val="99"/>
+    <w:unhideWhenUsed/>
+    <w:rsid w:val="00B85D47"/>
+    <w:pPr>
+      <w:tabs>
+        <w:tab w:val="center" w:pos="4419"/>
+        <w:tab w:val="right" w:pos="8838"/>
+      </w:tabs>
+    </w:pPr>
+  </w:style>
+  <w:style w:type="character" w:customStyle="1" w:styleId="EncabezadoCar">
+    <w:name w:val="Encabezado Car"/>
+    <w:basedOn w:val="Fuentedeprrafopredeter"/>
+    <w:link w:val="Encabezado"/>
+    <w:uiPriority w:val="99"/>
+    <w:rsid w:val="00B85D47"/>
+  </w:style>
+  <w:style w:type="paragraph" w:styleId="Piedepgina">
+    <w:name w:val="footer"/>
+    <w:basedOn w:val="Normal"/>
+    <w:link w:val="PiedepginaCar"/>
+    <w:uiPriority w:val="99"/>
+    <w:unhideWhenUsed/>
+    <w:rsid w:val="00B85D47"/>
+    <w:pPr>
+      <w:tabs>
+        <w:tab w:val="center" w:pos="4419"/>
+        <w:tab w:val="right" w:pos="8838"/>
+      </w:tabs>
+    </w:pPr>
+  </w:style>
+  <w:style w:type="character" w:customStyle="1" w:styleId="PiedepginaCar">
+    <w:name w:val="Pie de página Car"/>
+    <w:basedOn w:val="Fuentedeprrafopredeter"/>
+    <w:link w:val="Piedepgina"/>
+    <w:uiPriority w:val="99"/>
+    <w:rsid w:val="00B85D47"/>
+  </w:style>
+  <w:style w:type="character" w:styleId="Nmerodepgina">
+    <w:name w:val="page number"/>
+    <w:basedOn w:val="Fuentedeprrafopredeter"/>
+    <w:uiPriority w:val="99"/>
+    <w:semiHidden/>
+    <w:unhideWhenUsed/>
+    <w:rsid w:val="00B85D47"/>
+  </w:style>
 </w:styles>
 </file>
 
@@ -1627,7 +1829,7 @@
 </file>
 
 <file path=customXml/itemProps1.xml><?xml version="1.0" encoding="utf-8"?>
-<ds:datastoreItem xmlns:ds="http://schemas.openxmlformats.org/officeDocument/2006/customXml" ds:itemID="{788D6412-6BB4-624A-B4BA-C318D77F0302}">
+<ds:datastoreItem xmlns:ds="http://schemas.openxmlformats.org/officeDocument/2006/customXml" ds:itemID="{9353DD1C-9853-9148-A6EC-054B6C17A0CF}">
   <ds:schemaRefs>
     <ds:schemaRef ds:uri="http://schemas.openxmlformats.org/officeDocument/2006/bibliography"/>
   </ds:schemaRefs>
